--- a/README.docx
+++ b/README.docx
@@ -143,8 +143,6 @@
         </w:rPr>
         <w:t>The</w:t>
       </w:r>
-      <w:bookmarkStart w:id="0" w:name="_GoBack"/>
-      <w:bookmarkEnd w:id="0"/>
       <w:r>
         <w:rPr>
           <w:sz w:val="22"/>
@@ -629,6 +627,9 @@
         </w:rPr>
       </w:pPr>
       <w:r>
+        <w:rPr>
+          <w:noProof/>
+        </w:rPr>
         <w:drawing>
           <wp:inline distT="0" distB="0" distL="0" distR="0" wp14:anchorId="14EB0509" wp14:editId="3906E126">
             <wp:extent cx="5486400" cy="3067880"/>
@@ -758,21 +759,41 @@
         <w:rPr>
           <w:sz w:val="22"/>
         </w:rPr>
-        <w:t>1 Million :      0.169 min</w:t>
-      </w:r>
-    </w:p>
-    <w:p>
-      <w:pPr>
-        <w:jc w:val="both"/>
-        <w:rPr>
-          <w:sz w:val="22"/>
-        </w:rPr>
-      </w:pPr>
-      <w:r>
-        <w:rPr>
-          <w:sz w:val="22"/>
-        </w:rPr>
-        <w:t>5 Million :     0.913 min</w:t>
+        <w:t xml:space="preserve">1 Million :   </w:t>
+      </w:r>
+      <w:r>
+        <w:rPr>
+          <w:sz w:val="22"/>
+        </w:rPr>
+        <w:t xml:space="preserve">   0.15</w:t>
+      </w:r>
+      <w:bookmarkStart w:id="0" w:name="_GoBack"/>
+      <w:bookmarkEnd w:id="0"/>
+      <w:r>
+        <w:rPr>
+          <w:sz w:val="22"/>
+        </w:rPr>
+        <w:t xml:space="preserve"> min</w:t>
+      </w:r>
+    </w:p>
+    <w:p>
+      <w:pPr>
+        <w:jc w:val="both"/>
+        <w:rPr>
+          <w:sz w:val="22"/>
+        </w:rPr>
+      </w:pPr>
+      <w:r>
+        <w:rPr>
+          <w:sz w:val="22"/>
+        </w:rPr>
+        <w:t>5 Million :     0.766</w:t>
+      </w:r>
+      <w:r>
+        <w:rPr>
+          <w:sz w:val="22"/>
+        </w:rPr>
+        <w:t xml:space="preserve"> min</w:t>
       </w:r>
     </w:p>
     <w:p>
@@ -792,7 +813,13 @@
         <w:rPr>
           <w:sz w:val="22"/>
         </w:rPr>
-        <w:t xml:space="preserve">   1.843 min</w:t>
+        <w:t xml:space="preserve">   1.616</w:t>
+      </w:r>
+      <w:r>
+        <w:rPr>
+          <w:sz w:val="22"/>
+        </w:rPr>
+        <w:t xml:space="preserve"> min</w:t>
       </w:r>
     </w:p>
     <w:sectPr>
@@ -1026,6 +1053,7 @@
   <w:style w:type="character" w:default="1" w:styleId="DefaultParagraphFont">
     <w:name w:val="Default Paragraph Font"/>
     <w:uiPriority w:val="1"/>
+    <w:semiHidden/>
     <w:unhideWhenUsed/>
   </w:style>
   <w:style w:type="table" w:default="1" w:styleId="TableNormal">
@@ -1238,6 +1266,7 @@
   <w:style w:type="character" w:default="1" w:styleId="DefaultParagraphFont">
     <w:name w:val="Default Paragraph Font"/>
     <w:uiPriority w:val="1"/>
+    <w:semiHidden/>
     <w:unhideWhenUsed/>
   </w:style>
   <w:style w:type="table" w:default="1" w:styleId="TableNormal">

--- a/README.docx
+++ b/README.docx
@@ -387,20 +387,48 @@
           <w:sz w:val="22"/>
         </w:rPr>
       </w:pPr>
-    </w:p>
-    <w:p>
-      <w:pPr>
-        <w:jc w:val="both"/>
-        <w:rPr>
-          <w:sz w:val="22"/>
-        </w:rPr>
-      </w:pPr>
-      <w:r>
-        <w:rPr>
-          <w:sz w:val="22"/>
-        </w:rPr>
-        <w:t>user=&gt; (process_email 10000000)</w:t>
-      </w:r>
+      <w:r>
+        <w:rPr>
+          <w:sz w:val="22"/>
+        </w:rPr>
+        <w:t>user=&gt; (ns emails)</w:t>
+      </w:r>
+    </w:p>
+    <w:p>
+      <w:pPr>
+        <w:jc w:val="both"/>
+        <w:rPr>
+          <w:sz w:val="22"/>
+        </w:rPr>
+      </w:pPr>
+      <w:r>
+        <w:rPr>
+          <w:sz w:val="22"/>
+        </w:rPr>
+        <w:t>emails</w:t>
+      </w:r>
+      <w:r>
+        <w:rPr>
+          <w:sz w:val="22"/>
+        </w:rPr>
+        <w:t>=&gt; (process_email 10000000)</w:t>
+      </w:r>
+    </w:p>
+    <w:p>
+      <w:pPr>
+        <w:jc w:val="both"/>
+        <w:rPr>
+          <w:sz w:val="22"/>
+        </w:rPr>
+      </w:pPr>
+      <w:r>
+        <w:rPr>
+          <w:sz w:val="22"/>
+        </w:rPr>
+        <w:t>emails=&gt; (run-tests)</w:t>
+      </w:r>
+      <w:bookmarkStart w:id="0" w:name="_GoBack"/>
+      <w:bookmarkEnd w:id="0"/>
     </w:p>
     <w:p>
       <w:pPr>
@@ -573,14 +601,14 @@
         <w:rPr>
           <w:sz w:val="22"/>
         </w:rPr>
-        <w:t xml:space="preserve">One of the major assumptions made in this algorithm (which heavily influenced the design) is that the number of duplicate emails in the records is far less than the number of actual records. Since we can send only one email per address, I pre-processed the emails to create </w:t>
+        <w:t xml:space="preserve">One of the major assumptions made in this algorithm (which heavily influenced the design) is that the number of duplicate emails in the records is far less than the number of actual </w:t>
       </w:r>
       <w:r>
         <w:rPr>
           <w:sz w:val="22"/>
         </w:rPr>
         <w:lastRenderedPageBreak/>
-        <w:t>a list of duplicates. The alternative was to check whether each record has been added before or not. These two approaches would have similar worst-case performances but, if, however, the number of  duplicates were far less than the length of the total collection, the former approach would perform better on average.</w:t>
+        <w:t>records. Since we can send only one email per address, I pre-processed the emails to create a list of duplicates. The alternative was to check whether each record has been added before or not. These two approaches would have similar worst-case performances but, if, however, the number of  duplicates were far less than the length of the total collection, the former approach would perform better on average.</w:t>
       </w:r>
     </w:p>
     <w:p>
@@ -759,7 +787,13 @@
         <w:rPr>
           <w:sz w:val="22"/>
         </w:rPr>
-        <w:t xml:space="preserve">1 Million :   </w:t>
+        <w:t>1 Million</w:t>
+      </w:r>
+      <w:r>
+        <w:rPr>
+          <w:sz w:val="22"/>
+        </w:rPr>
+        <w:t xml:space="preserve">:   </w:t>
       </w:r>
       <w:r>
         <w:rPr>
@@ -767,8 +801,6 @@
         </w:rPr>
         <w:t xml:space="preserve">   0.15</w:t>
       </w:r>
-      <w:bookmarkStart w:id="0" w:name="_GoBack"/>
-      <w:bookmarkEnd w:id="0"/>
       <w:r>
         <w:rPr>
           <w:sz w:val="22"/>
@@ -787,7 +819,13 @@
         <w:rPr>
           <w:sz w:val="22"/>
         </w:rPr>
-        <w:t>5 Million :     0.766</w:t>
+        <w:t>5 Million</w:t>
+      </w:r>
+      <w:r>
+        <w:rPr>
+          <w:sz w:val="22"/>
+        </w:rPr>
+        <w:t>:     0.766</w:t>
       </w:r>
       <w:r>
         <w:rPr>
